--- a/Lab1/лаб1ВМ2.docx
+++ b/Lab1/лаб1ВМ2.docx
@@ -933,7 +933,6 @@
       <w:pPr>
         <w:rPr>
           <w:rFonts w:eastAsiaTheme="minorEastAsia"/>
-          <w:lang w:val="en-US"/>
         </w:rPr>
       </w:pPr>
       <w:r>
@@ -10711,7 +10710,7 @@
       <w:pPr>
         <w:rPr>
           <w:noProof/>
-          <w:lang w:eastAsia="ru-RU"/>
+          <w:lang w:val="en-US" w:eastAsia="ru-RU"/>
         </w:rPr>
       </w:pPr>
       <w:r>
@@ -10722,33 +10721,37 @@
         <w:t xml:space="preserve"> </w:t>
       </w:r>
       <w:r>
+        <w:rPr>
+          <w:b/>
+          <w:bCs/>
+        </w:rPr>
         <w:t>Блок схема</w:t>
       </w:r>
       <w:r>
         <w:rPr>
+          <w:b/>
+          <w:bCs/>
           <w:lang w:val="en-US"/>
         </w:rPr>
         <w:t>:</w:t>
       </w:r>
-    </w:p>
-    <w:p>
-      <w:pPr>
+      <w:r>
         <w:rPr>
           <w:noProof/>
           <w:lang w:eastAsia="ru-RU"/>
         </w:rPr>
-      </w:pPr>
-      <w:bookmarkStart w:id="0" w:name="_GoBack"/>
+        <w:br/>
+      </w:r>
       <w:r>
         <w:rPr>
           <w:noProof/>
-          <w:lang w:eastAsia="ru-RU"/>
+          <w:lang w:val="en-US" w:eastAsia="ru-RU"/>
         </w:rPr>
         <w:drawing>
-          <wp:inline distT="0" distB="0" distL="0" distR="0" wp14:anchorId="3E537F1C" wp14:editId="24403D06">
-            <wp:extent cx="5049673" cy="7988060"/>
+          <wp:inline distT="0" distB="0" distL="0" distR="0" wp14:anchorId="68A5C9CD" wp14:editId="7A45116B">
+            <wp:extent cx="4572000" cy="9410700"/>
             <wp:effectExtent l="0" t="0" r="0" b="0"/>
-            <wp:docPr id="1" name="Рисунок 1"/>
+            <wp:docPr id="5" name="Picture 5" descr="A close up of a map&#10;&#10;Description automatically generated"/>
             <wp:cNvGraphicFramePr>
               <a:graphicFrameLocks xmlns:a="http://schemas.openxmlformats.org/drawingml/2006/main" noChangeAspect="1"/>
             </wp:cNvGraphicFramePr>
@@ -10756,11 +10759,17 @@
               <a:graphicData uri="http://schemas.openxmlformats.org/drawingml/2006/picture">
                 <pic:pic xmlns:pic="http://schemas.openxmlformats.org/drawingml/2006/picture">
                   <pic:nvPicPr>
-                    <pic:cNvPr id="1" name=""/>
+                    <pic:cNvPr id="5" name="3.png"/>
                     <pic:cNvPicPr/>
                   </pic:nvPicPr>
                   <pic:blipFill>
-                    <a:blip r:embed="rId5"/>
+                    <a:blip r:embed="rId5">
+                      <a:extLst>
+                        <a:ext uri="{28A0092B-C50C-407E-A947-70E740481C1C}">
+                          <a14:useLocalDpi xmlns:a14="http://schemas.microsoft.com/office/drawing/2010/main" val="0"/>
+                        </a:ext>
+                      </a:extLst>
+                    </a:blip>
                     <a:stretch>
                       <a:fillRect/>
                     </a:stretch>
@@ -10768,7 +10777,7 @@
                   <pic:spPr>
                     <a:xfrm>
                       <a:off x="0" y="0"/>
-                      <a:ext cx="5054657" cy="7995944"/>
+                      <a:ext cx="4572000" cy="9410700"/>
                     </a:xfrm>
                     <a:prstGeom prst="rect">
                       <a:avLst/>
@@ -10780,13 +10789,9 @@
           </wp:inline>
         </w:drawing>
       </w:r>
+      <w:bookmarkStart w:id="0" w:name="_GoBack"/>
       <w:bookmarkEnd w:id="0"/>
     </w:p>
-    <w:p/>
-    <w:p/>
-    <w:p/>
-    <w:p/>
-    <w:p/>
     <w:p>
       <w:pPr>
         <w:rPr>
@@ -10820,6 +10825,7 @@
       </w:pPr>
       <w:r>
         <w:rPr>
+          <w:noProof/>
           <w:sz w:val="16"/>
           <w:szCs w:val="16"/>
         </w:rPr>
@@ -11010,12 +11016,14 @@
         <w:rPr>
           <w:rFonts w:eastAsiaTheme="minorEastAsia"/>
           <w:sz w:val="16"/>
+          <w:lang w:val="en-US"/>
         </w:rPr>
       </w:pPr>
       <w:r>
         <w:rPr>
           <w:rFonts w:eastAsiaTheme="minorEastAsia"/>
           <w:sz w:val="16"/>
+          <w:lang w:val="en-US"/>
         </w:rPr>
         <w:t>x1^(32)-x1</w:t>
       </w:r>
@@ -11024,6 +11032,7 @@
         <w:rPr>
           <w:rFonts w:eastAsiaTheme="minorEastAsia"/>
           <w:sz w:val="16"/>
+          <w:lang w:val="en-US"/>
         </w:rPr>
         <w:t>^(</w:t>
       </w:r>
@@ -11032,6 +11041,7 @@
         <w:rPr>
           <w:rFonts w:eastAsiaTheme="minorEastAsia"/>
           <w:sz w:val="16"/>
+          <w:lang w:val="en-US"/>
         </w:rPr>
         <w:t>31): 5.147853254783286E-10</w:t>
       </w:r>
@@ -11206,6 +11216,7 @@
       <w:r>
         <w:rPr>
           <w:rFonts w:eastAsiaTheme="minorEastAsia"/>
+          <w:noProof/>
         </w:rPr>
         <w:drawing>
           <wp:inline distT="0" distB="0" distL="0" distR="0" wp14:anchorId="78B9A59C" wp14:editId="134D402A">
@@ -11605,9 +11616,6 @@
     <w:p>
       <w:pPr>
         <w:spacing w:after="0" w:line="240" w:lineRule="auto"/>
-        <w:rPr>
-          <w:lang w:val="en-US"/>
-        </w:rPr>
       </w:pPr>
     </w:p>
     <w:p>
@@ -11616,7 +11624,6 @@
         <w:rPr>
           <w:b/>
           <w:bCs/>
-          <w:lang w:val="en-US"/>
         </w:rPr>
       </w:pPr>
       <w:r>
@@ -11630,7 +11637,6 @@
         <w:rPr>
           <w:b/>
           <w:bCs/>
-          <w:lang w:val="en-US"/>
         </w:rPr>
         <w:t>:</w:t>
       </w:r>
@@ -12034,6 +12040,7 @@
     <w:lsdException w:name="HTML Sample" w:semiHidden="1" w:unhideWhenUsed="1"/>
     <w:lsdException w:name="HTML Typewriter" w:semiHidden="1" w:unhideWhenUsed="1"/>
     <w:lsdException w:name="HTML Variable" w:semiHidden="1" w:unhideWhenUsed="1"/>
+    <w:lsdException w:name="Normal Table" w:semiHidden="1" w:unhideWhenUsed="1"/>
     <w:lsdException w:name="annotation subject" w:semiHidden="1" w:unhideWhenUsed="1"/>
     <w:lsdException w:name="No List" w:semiHidden="1" w:unhideWhenUsed="1"/>
     <w:lsdException w:name="Outline List 1" w:semiHidden="1" w:unhideWhenUsed="1"/>
@@ -12076,8 +12083,11 @@
     <w:lsdException w:name="Table Contemporary" w:semiHidden="1" w:unhideWhenUsed="1"/>
     <w:lsdException w:name="Table Elegant" w:semiHidden="1" w:unhideWhenUsed="1"/>
     <w:lsdException w:name="Table Professional" w:semiHidden="1" w:unhideWhenUsed="1"/>
+    <w:lsdException w:name="Table Subtle 1" w:semiHidden="1" w:unhideWhenUsed="1"/>
     <w:lsdException w:name="Table Subtle 2" w:semiHidden="1" w:unhideWhenUsed="1"/>
     <w:lsdException w:name="Table Web 1" w:semiHidden="1" w:unhideWhenUsed="1"/>
+    <w:lsdException w:name="Table Web 2" w:semiHidden="1" w:unhideWhenUsed="1"/>
+    <w:lsdException w:name="Table Web 3" w:semiHidden="1" w:unhideWhenUsed="1"/>
     <w:lsdException w:name="Balloon Text" w:semiHidden="1" w:unhideWhenUsed="1"/>
     <w:lsdException w:name="Table Grid" w:uiPriority="39"/>
     <w:lsdException w:name="Table Theme" w:semiHidden="1" w:unhideWhenUsed="1"/>
